--- a/general/Genetic algorithm/Genetic algorithm.docx
+++ b/general/Genetic algorithm/Genetic algorithm.docx
@@ -24,7 +24,7 @@
             <v:path o:extrusionok="f" gradientshapeok="t" o:connecttype="rect"/>
             <o:lock v:ext="edit" aspectratio="t"/>
           </v:shapetype>
-          <v:shape id="_x0000_i1025" type="#_x0000_t75" style="width:521.65pt;height:489.05pt">
+          <v:shape id="_x0000_i1025" type="#_x0000_t75" style="width:521.85pt;height:489pt">
             <v:imagedata r:id="rId5" o:title="Genetic algorithm"/>
           </v:shape>
         </w:pict>
@@ -235,8 +235,10 @@
           <w:szCs w:val="28"/>
           <w:rtl/>
         </w:rPr>
-        <w:t xml:space="preserve">בסלקציה: כמה ממשיכים? </w:t>
-      </w:r>
+        <w:t>אולי לעשות 2 אלגוריתמים? אחד לגדול אחד לקטן?</w:t>
+      </w:r>
+      <w:bookmarkStart w:id="0" w:name="_GoBack"/>
+      <w:bookmarkEnd w:id="0"/>
     </w:p>
     <w:p>
       <w:pPr>
@@ -259,7 +261,7 @@
           <w:szCs w:val="28"/>
           <w:rtl/>
         </w:rPr>
-        <w:t>איך לבצע זיווג?</w:t>
+        <w:t xml:space="preserve">בסלקציה: כמה ממשיכים? </w:t>
       </w:r>
     </w:p>
     <w:p>
@@ -283,7 +285,7 @@
           <w:szCs w:val="28"/>
           <w:rtl/>
         </w:rPr>
-        <w:t>שימור אליטה?</w:t>
+        <w:t>איך לבצע זיווג?</w:t>
       </w:r>
     </w:p>
     <w:p>
@@ -307,7 +309,7 @@
           <w:szCs w:val="28"/>
           <w:rtl/>
         </w:rPr>
-        <w:t>מספר צאצאים ומספר הורים</w:t>
+        <w:t>שימור אליטה?</w:t>
       </w:r>
     </w:p>
     <w:p>
@@ -331,7 +333,23 @@
           <w:szCs w:val="28"/>
           <w:rtl/>
         </w:rPr>
-        <w:t>לחשב לכל קונספט חזית?</w:t>
+        <w:t>מספר צאצאים ומספר הורים</w:t>
+      </w:r>
+      <w:r>
+        <w:rPr>
+          <w:sz w:val="28"/>
+          <w:szCs w:val="28"/>
+        </w:rPr>
+        <w:t xml:space="preserve">  </w:t>
+      </w:r>
+      <w:r>
+        <w:rPr>
+          <w:rFonts w:hint="cs"/>
+          <w:sz w:val="28"/>
+          <w:szCs w:val="28"/>
+          <w:rtl/>
+        </w:rPr>
+        <w:t>- משתנה עבור כל קונספט?</w:t>
       </w:r>
     </w:p>
     <w:p>
@@ -355,7 +373,7 @@
           <w:szCs w:val="28"/>
           <w:rtl/>
         </w:rPr>
-        <w:t>חלוקת משאבים?</w:t>
+        <w:t>לחשב לכל קונספט חזית?</w:t>
       </w:r>
     </w:p>
     <w:p>
@@ -379,7 +397,7 @@
           <w:szCs w:val="28"/>
           <w:rtl/>
         </w:rPr>
-        <w:t>יכול להיות מצב שזרוע נבחרת פעמיים?</w:t>
+        <w:t>אם קונספט קטן, לבצע פיטנס?</w:t>
       </w:r>
     </w:p>
     <w:p>
@@ -403,7 +421,7 @@
           <w:szCs w:val="28"/>
           <w:rtl/>
         </w:rPr>
-        <w:t>אם מקונספט אחד יוצאת תוצאה מקונספט אחר, מה לעשות?</w:t>
+        <w:t>חלוקת משאבים?</w:t>
       </w:r>
     </w:p>
     <w:p>
@@ -427,7 +445,7 @@
           <w:szCs w:val="28"/>
           <w:rtl/>
         </w:rPr>
-        <w:t>לבדוק מקובץ?</w:t>
+        <w:t>יכול להיות מצב שזרוע נבחרת פעמיים?</w:t>
       </w:r>
     </w:p>
     <w:p>
@@ -451,15 +469,7 @@
           <w:szCs w:val="28"/>
           <w:rtl/>
         </w:rPr>
-        <w:t xml:space="preserve">ריצה במקביל? אם כן איך לעדכן </w:t>
-      </w:r>
-      <w:r>
-        <w:rPr>
-          <w:rFonts w:hint="cs"/>
-          <w:sz w:val="28"/>
-          <w:szCs w:val="28"/>
-        </w:rPr>
-        <w:t>DWOI?</w:t>
+        <w:t>אם מקונספט אחד יוצאת תוצאה מקונספט אחר, מה לעשות?</w:t>
       </w:r>
     </w:p>
     <w:p>
@@ -474,7 +484,72 @@
         <w:rPr>
           <w:sz w:val="28"/>
           <w:szCs w:val="28"/>
-          <w:rtl/>
+        </w:rPr>
+      </w:pPr>
+      <w:r>
+        <w:rPr>
+          <w:rFonts w:hint="cs"/>
+          <w:sz w:val="28"/>
+          <w:szCs w:val="28"/>
+          <w:rtl/>
+        </w:rPr>
+        <w:t>לבדוק מקובץ?</w:t>
+      </w:r>
+    </w:p>
+    <w:p>
+      <w:pPr>
+        <w:pStyle w:val="ListParagraph"/>
+        <w:numPr>
+          <w:ilvl w:val="0"/>
+          <w:numId w:val="11"/>
+        </w:numPr>
+        <w:bidi/>
+        <w:spacing w:after="0" w:line="360" w:lineRule="auto"/>
+        <w:rPr>
+          <w:sz w:val="28"/>
+          <w:szCs w:val="28"/>
+        </w:rPr>
+      </w:pPr>
+      <w:r>
+        <w:rPr>
+          <w:rFonts w:hint="cs"/>
+          <w:strike/>
+          <w:sz w:val="28"/>
+          <w:szCs w:val="28"/>
+          <w:rtl/>
+        </w:rPr>
+        <w:t xml:space="preserve">ריצה במקביל? אם כן איך לעדכן </w:t>
+      </w:r>
+      <w:r>
+        <w:rPr>
+          <w:rFonts w:hint="cs"/>
+          <w:strike/>
+          <w:sz w:val="28"/>
+          <w:szCs w:val="28"/>
+        </w:rPr>
+        <w:t>DWOI</w:t>
+      </w:r>
+      <w:r>
+        <w:rPr>
+          <w:rFonts w:hint="cs"/>
+          <w:sz w:val="28"/>
+          <w:szCs w:val="28"/>
+        </w:rPr>
+        <w:t>?</w:t>
+      </w:r>
+    </w:p>
+    <w:p>
+      <w:pPr>
+        <w:pStyle w:val="ListParagraph"/>
+        <w:numPr>
+          <w:ilvl w:val="0"/>
+          <w:numId w:val="11"/>
+        </w:numPr>
+        <w:bidi/>
+        <w:spacing w:after="0" w:line="360" w:lineRule="auto"/>
+        <w:rPr>
+          <w:sz w:val="28"/>
+          <w:szCs w:val="28"/>
         </w:rPr>
       </w:pPr>
       <w:r>
@@ -504,8 +579,6 @@
         </w:rPr>
         <w:t>ש</w:t>
       </w:r>
-      <w:bookmarkStart w:id="0" w:name="_GoBack"/>
-      <w:bookmarkEnd w:id="0"/>
       <w:r>
         <w:rPr>
           <w:rFonts w:hint="cs"/>
@@ -515,6 +588,18 @@
         </w:rPr>
         <w:t>מור לארכיון</w:t>
       </w:r>
+    </w:p>
+    <w:p>
+      <w:pPr>
+        <w:pStyle w:val="ListParagraph"/>
+        <w:bidi/>
+        <w:spacing w:after="0" w:line="360" w:lineRule="auto"/>
+        <w:rPr>
+          <w:sz w:val="28"/>
+          <w:szCs w:val="28"/>
+          <w:rtl/>
+        </w:rPr>
+      </w:pPr>
     </w:p>
     <w:sectPr>
       <w:pgSz w:w="12240" w:h="15840"/>

--- a/general/Genetic algorithm/Genetic algorithm.docx
+++ b/general/Genetic algorithm/Genetic algorithm.docx
@@ -24,7 +24,7 @@
             <v:path o:extrusionok="f" gradientshapeok="t" o:connecttype="rect"/>
             <o:lock v:ext="edit" aspectratio="t"/>
           </v:shapetype>
-          <v:shape id="_x0000_i1025" type="#_x0000_t75" style="width:521.85pt;height:489pt">
+          <v:shape id="_x0000_i1025" type="#_x0000_t75" style="width:522pt;height:600pt">
             <v:imagedata r:id="rId5" o:title="Genetic algorithm"/>
           </v:shape>
         </w:pict>
@@ -44,35 +44,6 @@
         </w:rPr>
       </w:pPr>
     </w:p>
-    <w:p>
-      <w:pPr>
-        <w:rPr>
-          <w:rtl/>
-        </w:rPr>
-      </w:pPr>
-    </w:p>
-    <w:p>
-      <w:pPr>
-        <w:rPr>
-          <w:rtl/>
-        </w:rPr>
-      </w:pPr>
-    </w:p>
-    <w:p>
-      <w:pPr>
-        <w:rPr>
-          <w:rtl/>
-        </w:rPr>
-      </w:pPr>
-    </w:p>
-    <w:p>
-      <w:pPr>
-        <w:rPr>
-          <w:rtl/>
-        </w:rPr>
-      </w:pPr>
-    </w:p>
-    <w:p/>
     <w:p>
       <w:pPr>
         <w:pStyle w:val="ListParagraph"/>
@@ -92,10 +63,20 @@
           <w:rFonts w:hint="cs"/>
           <w:sz w:val="28"/>
           <w:szCs w:val="28"/>
+          <w:u w:val="single"/>
           <w:rtl/>
         </w:rPr>
         <w:lastRenderedPageBreak/>
         <w:t>גודל אוכלוסייה התחלתית של כל קונספט</w:t>
+      </w:r>
+      <w:r>
+        <w:rPr>
+          <w:rFonts w:hint="cs"/>
+          <w:sz w:val="28"/>
+          <w:szCs w:val="28"/>
+          <w:rtl/>
+        </w:rPr>
+        <w:t>- לכל קונספט גודל שונה, אבל בתוך הקונספט לא משתנה</w:t>
       </w:r>
       <w:r>
         <w:rPr>
@@ -124,18 +105,19 @@
           <w:rFonts w:hint="cs"/>
           <w:sz w:val="28"/>
           <w:szCs w:val="28"/>
-          <w:rtl/>
-        </w:rPr>
-        <w:t xml:space="preserve">תנאי עצירה: </w:t>
-      </w:r>
-      <w:r>
-        <w:rPr>
-          <w:rFonts w:hint="cs"/>
-          <w:sz w:val="28"/>
-          <w:szCs w:val="28"/>
-          <w:rtl/>
-        </w:rPr>
-        <w:t>גלובלי ועבור קונספט</w:t>
+          <w:u w:val="single"/>
+          <w:rtl/>
+        </w:rPr>
+        <w:t xml:space="preserve">בסלקציה: </w:t>
+      </w:r>
+      <w:r>
+        <w:rPr>
+          <w:rFonts w:hint="cs"/>
+          <w:sz w:val="28"/>
+          <w:szCs w:val="28"/>
+          <w:u w:val="single"/>
+        </w:rPr>
+        <w:t>RWS</w:t>
       </w:r>
       <w:r>
         <w:rPr>
@@ -146,48 +128,22 @@
         </w:rPr>
         <w:t xml:space="preserve"> </w:t>
       </w:r>
-    </w:p>
-    <w:p>
-      <w:pPr>
-        <w:pStyle w:val="ListParagraph"/>
-        <w:bidi/>
-        <w:spacing w:after="0" w:line="360" w:lineRule="auto"/>
-        <w:rPr>
-          <w:sz w:val="28"/>
-          <w:szCs w:val="28"/>
-        </w:rPr>
-      </w:pPr>
-      <w:r>
-        <w:rPr>
-          <w:sz w:val="28"/>
-          <w:szCs w:val="28"/>
-        </w:rPr>
-        <w:t>*</w:t>
-      </w:r>
-      <w:r>
-        <w:rPr>
-          <w:rFonts w:hint="cs"/>
-          <w:sz w:val="28"/>
-          <w:szCs w:val="28"/>
-          <w:rtl/>
-        </w:rPr>
-        <w:t xml:space="preserve"> זמן הרצה *מספר דורות *מספר קונספטים בחזית </w:t>
-      </w:r>
-      <w:r>
-        <w:rPr>
-          <w:sz w:val="28"/>
-          <w:szCs w:val="28"/>
-        </w:rPr>
-        <w:t>*</w:t>
-      </w:r>
-      <w:r>
-        <w:rPr>
-          <w:rFonts w:hint="cs"/>
-          <w:sz w:val="28"/>
-          <w:szCs w:val="28"/>
-          <w:rtl/>
-        </w:rPr>
-        <w:t>מברק?</w:t>
+      <w:r>
+        <w:rPr>
+          <w:sz w:val="28"/>
+          <w:szCs w:val="28"/>
+          <w:rtl/>
+        </w:rPr>
+        <w:t>–</w:t>
+      </w:r>
+      <w:r>
+        <w:rPr>
+          <w:rFonts w:hint="cs"/>
+          <w:sz w:val="28"/>
+          <w:szCs w:val="28"/>
+          <w:rtl/>
+        </w:rPr>
+        <w:t xml:space="preserve"> מה אם יש כמה באותו ציון? </w:t>
       </w:r>
     </w:p>
     <w:p>
@@ -209,9 +165,28 @@
           <w:rFonts w:hint="cs"/>
           <w:sz w:val="28"/>
           <w:szCs w:val="28"/>
-          <w:rtl/>
-        </w:rPr>
-        <w:t>מה זה קונספט גדול?</w:t>
+          <w:u w:val="single"/>
+          <w:rtl/>
+        </w:rPr>
+        <w:t>איך לבצע זיווג</w:t>
+      </w:r>
+      <w:r>
+        <w:rPr>
+          <w:rFonts w:hint="cs"/>
+          <w:sz w:val="28"/>
+          <w:szCs w:val="28"/>
+          <w:rtl/>
+        </w:rPr>
+        <w:t>?</w:t>
+      </w:r>
+      <w:r>
+        <w:rPr>
+          <w:rFonts w:hint="cs"/>
+          <w:sz w:val="28"/>
+          <w:szCs w:val="28"/>
+          <w:rtl/>
+        </w:rPr>
+        <w:t xml:space="preserve"> אולי עדיף רק מוטציה</w:t>
       </w:r>
     </w:p>
     <w:p>
@@ -233,12 +208,20 @@
           <w:rFonts w:hint="cs"/>
           <w:sz w:val="28"/>
           <w:szCs w:val="28"/>
-          <w:rtl/>
-        </w:rPr>
-        <w:t>אולי לעשות 2 אלגוריתמים? אחד לגדול אחד לקטן?</w:t>
-      </w:r>
-      <w:bookmarkStart w:id="0" w:name="_GoBack"/>
-      <w:bookmarkEnd w:id="0"/>
+          <w:u w:val="single"/>
+          <w:rtl/>
+        </w:rPr>
+        <w:t>מוטציה:</w:t>
+      </w:r>
+      <w:r>
+        <w:rPr>
+          <w:rFonts w:hint="cs"/>
+          <w:sz w:val="28"/>
+          <w:szCs w:val="28"/>
+          <w:rtl/>
+        </w:rPr>
+        <w:t xml:space="preserve"> לנסות כמה סוגים שונים? </w:t>
+      </w:r>
     </w:p>
     <w:p>
       <w:pPr>
@@ -259,9 +242,19 @@
           <w:rFonts w:hint="cs"/>
           <w:sz w:val="28"/>
           <w:szCs w:val="28"/>
-          <w:rtl/>
-        </w:rPr>
-        <w:t xml:space="preserve">בסלקציה: כמה ממשיכים? </w:t>
+          <w:u w:val="single"/>
+          <w:rtl/>
+        </w:rPr>
+        <w:t>שימור אליטה</w:t>
+      </w:r>
+      <w:r>
+        <w:rPr>
+          <w:rFonts w:hint="cs"/>
+          <w:sz w:val="28"/>
+          <w:szCs w:val="28"/>
+          <w:rtl/>
+        </w:rPr>
+        <w:t>- לסלקציה יכנסו 50% מארכיב של התתוצאות הטובות ביותר</w:t>
       </w:r>
     </w:p>
     <w:p>
@@ -283,9 +276,62 @@
           <w:rFonts w:hint="cs"/>
           <w:sz w:val="28"/>
           <w:szCs w:val="28"/>
-          <w:rtl/>
-        </w:rPr>
-        <w:t>איך לבצע זיווג?</w:t>
+          <w:u w:val="single"/>
+          <w:rtl/>
+        </w:rPr>
+        <w:t>תנאי עצירה</w:t>
+      </w:r>
+      <w:r>
+        <w:rPr>
+          <w:rFonts w:hint="cs"/>
+          <w:sz w:val="28"/>
+          <w:szCs w:val="28"/>
+          <w:rtl/>
+        </w:rPr>
+        <w:t xml:space="preserve">: גלובלי ועבור קונספט </w:t>
+      </w:r>
+    </w:p>
+    <w:p>
+      <w:pPr>
+        <w:pStyle w:val="ListParagraph"/>
+        <w:bidi/>
+        <w:spacing w:after="0" w:line="360" w:lineRule="auto"/>
+        <w:rPr>
+          <w:sz w:val="28"/>
+          <w:szCs w:val="28"/>
+        </w:rPr>
+      </w:pPr>
+      <w:r>
+        <w:rPr>
+          <w:sz w:val="28"/>
+          <w:szCs w:val="28"/>
+        </w:rPr>
+        <w:t>*</w:t>
+      </w:r>
+      <w:r>
+        <w:rPr>
+          <w:rFonts w:hint="cs"/>
+          <w:sz w:val="28"/>
+          <w:szCs w:val="28"/>
+          <w:rtl/>
+        </w:rPr>
+        <w:t xml:space="preserve"> זמן הרצה *מספר דורות *מספר קונספטים בחזית </w:t>
+      </w:r>
+      <w:r>
+        <w:rPr>
+          <w:sz w:val="28"/>
+          <w:szCs w:val="28"/>
+        </w:rPr>
+        <w:t>*</w:t>
+      </w:r>
+      <w:r>
+        <w:rPr>
+          <w:rFonts w:hint="cs"/>
+          <w:sz w:val="28"/>
+          <w:szCs w:val="28"/>
+          <w:rtl/>
+        </w:rPr>
+        <w:t>מברק?</w:t>
       </w:r>
     </w:p>
     <w:p>
@@ -307,9 +353,19 @@
           <w:rFonts w:hint="cs"/>
           <w:sz w:val="28"/>
           <w:szCs w:val="28"/>
-          <w:rtl/>
-        </w:rPr>
-        <w:t>שימור אליטה?</w:t>
+          <w:u w:val="single"/>
+          <w:rtl/>
+        </w:rPr>
+        <w:t>לחשב לכל קונספט חזית?</w:t>
+      </w:r>
+      <w:r>
+        <w:rPr>
+          <w:rFonts w:hint="cs"/>
+          <w:sz w:val="28"/>
+          <w:szCs w:val="28"/>
+          <w:rtl/>
+        </w:rPr>
+        <w:t xml:space="preserve">  לא</w:t>
       </w:r>
     </w:p>
     <w:p>
@@ -324,32 +380,47 @@
         <w:rPr>
           <w:sz w:val="28"/>
           <w:szCs w:val="28"/>
-        </w:rPr>
-      </w:pPr>
-      <w:r>
-        <w:rPr>
-          <w:rFonts w:hint="cs"/>
-          <w:sz w:val="28"/>
-          <w:szCs w:val="28"/>
-          <w:rtl/>
-        </w:rPr>
-        <w:t>מספר צאצאים ומספר הורים</w:t>
-      </w:r>
-      <w:r>
-        <w:rPr>
-          <w:sz w:val="28"/>
-          <w:szCs w:val="28"/>
-        </w:rPr>
-        <w:t xml:space="preserve">  </w:t>
-      </w:r>
-      <w:r>
-        <w:rPr>
-          <w:rFonts w:hint="cs"/>
-          <w:sz w:val="28"/>
-          <w:szCs w:val="28"/>
-          <w:rtl/>
-        </w:rPr>
-        <w:t>- משתנה עבור כל קונספט?</w:t>
+          <w:u w:val="single"/>
+        </w:rPr>
+      </w:pPr>
+      <w:r>
+        <w:rPr>
+          <w:rFonts w:hint="cs"/>
+          <w:sz w:val="28"/>
+          <w:szCs w:val="28"/>
+          <w:u w:val="single"/>
+          <w:rtl/>
+        </w:rPr>
+        <w:t>מה זה קונספט גדול?</w:t>
+      </w:r>
+      <w:r>
+        <w:rPr>
+          <w:rFonts w:hint="cs"/>
+          <w:sz w:val="28"/>
+          <w:szCs w:val="28"/>
+          <w:rtl/>
+        </w:rPr>
+        <w:t xml:space="preserve"> לפחות 1500 - </w:t>
+      </w:r>
+      <w:r>
+        <w:rPr>
+          <w:rFonts w:hint="cs"/>
+          <w:sz w:val="28"/>
+          <w:szCs w:val="28"/>
+          <w:rtl/>
+        </w:rPr>
+        <w:t>אולי לחלק קונספטים גדול</w:t>
+      </w:r>
+      <w:bookmarkStart w:id="0" w:name="_GoBack"/>
+      <w:bookmarkEnd w:id="0"/>
+      <w:r>
+        <w:rPr>
+          <w:rFonts w:hint="cs"/>
+          <w:sz w:val="28"/>
+          <w:szCs w:val="28"/>
+          <w:rtl/>
+        </w:rPr>
+        <w:t>ים לכמה גדלים</w:t>
       </w:r>
     </w:p>
     <w:p>
@@ -364,16 +435,27 @@
         <w:rPr>
           <w:sz w:val="28"/>
           <w:szCs w:val="28"/>
-        </w:rPr>
-      </w:pPr>
-      <w:r>
-        <w:rPr>
-          <w:rFonts w:hint="cs"/>
-          <w:sz w:val="28"/>
-          <w:szCs w:val="28"/>
-          <w:rtl/>
-        </w:rPr>
-        <w:t>לחשב לכל קונספט חזית?</w:t>
+          <w:u w:val="single"/>
+        </w:rPr>
+      </w:pPr>
+      <w:r>
+        <w:rPr>
+          <w:rFonts w:hint="cs"/>
+          <w:sz w:val="28"/>
+          <w:szCs w:val="28"/>
+          <w:u w:val="single"/>
+          <w:rtl/>
+        </w:rPr>
+        <w:t>חלוקת משאבים?</w:t>
+      </w:r>
+      <w:r>
+        <w:rPr>
+          <w:rFonts w:hint="cs"/>
+          <w:sz w:val="28"/>
+          <w:szCs w:val="28"/>
+          <w:rtl/>
+        </w:rPr>
+        <w:t xml:space="preserve"> לחשוב איך שיהיה הוגן</w:t>
       </w:r>
     </w:p>
     <w:p>
@@ -395,9 +477,19 @@
           <w:rFonts w:hint="cs"/>
           <w:sz w:val="28"/>
           <w:szCs w:val="28"/>
-          <w:rtl/>
-        </w:rPr>
-        <w:t>אם קונספט קטן, לבצע פיטנס?</w:t>
+          <w:u w:val="single"/>
+          <w:rtl/>
+        </w:rPr>
+        <w:t>יכול להיות מצב שזרוע נבחרת פעמיים?</w:t>
+      </w:r>
+      <w:r>
+        <w:rPr>
+          <w:rFonts w:hint="cs"/>
+          <w:sz w:val="28"/>
+          <w:szCs w:val="28"/>
+          <w:rtl/>
+        </w:rPr>
+        <w:t xml:space="preserve"> לא!</w:t>
       </w:r>
     </w:p>
     <w:p>
@@ -419,9 +511,19 @@
           <w:rFonts w:hint="cs"/>
           <w:sz w:val="28"/>
           <w:szCs w:val="28"/>
-          <w:rtl/>
-        </w:rPr>
-        <w:t>חלוקת משאבים?</w:t>
+          <w:u w:val="single"/>
+          <w:rtl/>
+        </w:rPr>
+        <w:t>לבדוק מקובץ?</w:t>
+      </w:r>
+      <w:r>
+        <w:rPr>
+          <w:rFonts w:hint="cs"/>
+          <w:sz w:val="28"/>
+          <w:szCs w:val="28"/>
+          <w:rtl/>
+        </w:rPr>
+        <w:t xml:space="preserve"> כן</w:t>
       </w:r>
     </w:p>
     <w:p>
@@ -443,9 +545,47 @@
           <w:rFonts w:hint="cs"/>
           <w:sz w:val="28"/>
           <w:szCs w:val="28"/>
-          <w:rtl/>
-        </w:rPr>
-        <w:t>יכול להיות מצב שזרוע נבחרת פעמיים?</w:t>
+          <w:u w:val="single"/>
+          <w:rtl/>
+        </w:rPr>
+        <w:t xml:space="preserve">ריצה במקביל? אם כן איך לעדכן </w:t>
+      </w:r>
+      <w:r>
+        <w:rPr>
+          <w:rFonts w:hint="cs"/>
+          <w:sz w:val="28"/>
+          <w:szCs w:val="28"/>
+          <w:u w:val="single"/>
+        </w:rPr>
+        <w:t>DWOI?</w:t>
+      </w:r>
+      <w:r>
+        <w:rPr>
+          <w:rFonts w:hint="cs"/>
+          <w:sz w:val="28"/>
+          <w:szCs w:val="28"/>
+          <w:u w:val="single"/>
+          <w:rtl/>
+        </w:rPr>
+        <w:t xml:space="preserve"> </w:t>
+      </w:r>
+      <w:r>
+        <w:rPr>
+          <w:sz w:val="28"/>
+          <w:szCs w:val="28"/>
+          <w:u w:val="single"/>
+          <w:rtl/>
+        </w:rPr>
+        <w:t>–</w:t>
+      </w:r>
+      <w:r>
+        <w:rPr>
+          <w:rFonts w:hint="cs"/>
+          <w:sz w:val="28"/>
+          <w:szCs w:val="28"/>
+          <w:rtl/>
+        </w:rPr>
+        <w:t xml:space="preserve"> ניתן לעדכן פעם בדור או כמה דורות, אך מכיוון שהצוואר בקבוק הוא בסימולטור והוא אינו יודע לעבוד מקבילית אז כרגע מוותרים.</w:t>
       </w:r>
     </w:p>
     <w:p>
@@ -460,16 +600,48 @@
         <w:rPr>
           <w:sz w:val="28"/>
           <w:szCs w:val="28"/>
-        </w:rPr>
-      </w:pPr>
-      <w:r>
-        <w:rPr>
-          <w:rFonts w:hint="cs"/>
-          <w:sz w:val="28"/>
-          <w:szCs w:val="28"/>
-          <w:rtl/>
-        </w:rPr>
-        <w:t>אם מקונספט אחד יוצאת תוצאה מקונספט אחר, מה לעשות?</w:t>
+          <w:u w:val="single"/>
+        </w:rPr>
+      </w:pPr>
+      <w:r>
+        <w:rPr>
+          <w:rFonts w:hint="cs"/>
+          <w:sz w:val="28"/>
+          <w:szCs w:val="28"/>
+          <w:u w:val="single"/>
+          <w:rtl/>
+        </w:rPr>
+        <w:t xml:space="preserve">מה </w:t>
+      </w:r>
+      <w:r>
+        <w:rPr>
+          <w:rFonts w:hint="cs"/>
+          <w:sz w:val="28"/>
+          <w:szCs w:val="28"/>
+          <w:u w:val="single"/>
+          <w:rtl/>
+        </w:rPr>
+        <w:t>ל</w:t>
+      </w:r>
+      <w:r>
+        <w:rPr>
+          <w:rFonts w:hint="cs"/>
+          <w:sz w:val="28"/>
+          <w:szCs w:val="28"/>
+          <w:u w:val="single"/>
+          <w:rtl/>
+        </w:rPr>
+        <w:t>ש</w:t>
+      </w:r>
+      <w:r>
+        <w:rPr>
+          <w:rFonts w:hint="cs"/>
+          <w:sz w:val="28"/>
+          <w:szCs w:val="28"/>
+          <w:u w:val="single"/>
+          <w:rtl/>
+        </w:rPr>
+        <w:t>מור לארכיון</w:t>
       </w:r>
     </w:p>
     <w:p>
@@ -484,58 +656,159 @@
         <w:rPr>
           <w:sz w:val="28"/>
           <w:szCs w:val="28"/>
-        </w:rPr>
-      </w:pPr>
-      <w:r>
-        <w:rPr>
-          <w:rFonts w:hint="cs"/>
-          <w:sz w:val="28"/>
-          <w:szCs w:val="28"/>
-          <w:rtl/>
-        </w:rPr>
-        <w:t>לבדוק מקובץ?</w:t>
-      </w:r>
+          <w:u w:val="single"/>
+        </w:rPr>
+      </w:pPr>
+      <w:r>
+        <w:rPr>
+          <w:rFonts w:hint="cs"/>
+          <w:sz w:val="28"/>
+          <w:szCs w:val="28"/>
+          <w:u w:val="single"/>
+          <w:rtl/>
+        </w:rPr>
+        <w:t>בדיקת אלגוריתם:</w:t>
+      </w:r>
+      <w:r>
+        <w:rPr>
+          <w:rFonts w:hint="cs"/>
+          <w:sz w:val="28"/>
+          <w:szCs w:val="28"/>
+          <w:rtl/>
+        </w:rPr>
+        <w:t>להריץ על כמה קונספטים קבועים</w:t>
+      </w:r>
+      <w:r>
+        <w:rPr>
+          <w:rFonts w:hint="cs"/>
+          <w:sz w:val="28"/>
+          <w:szCs w:val="28"/>
+          <w:rtl/>
+        </w:rPr>
+        <w:t xml:space="preserve">, עדיף </w:t>
+      </w:r>
+      <w:r>
+        <w:rPr>
+          <w:rFonts w:hint="cs"/>
+          <w:sz w:val="28"/>
+          <w:szCs w:val="28"/>
+          <w:rtl/>
+        </w:rPr>
+        <w:t>בינוניים -גדולים</w:t>
+      </w:r>
+    </w:p>
+    <w:p>
+      <w:pPr>
+        <w:pStyle w:val="ListParagraph"/>
+        <w:bidi/>
+        <w:spacing w:after="0" w:line="360" w:lineRule="auto"/>
+        <w:rPr>
+          <w:sz w:val="28"/>
+          <w:szCs w:val="28"/>
+        </w:rPr>
+      </w:pPr>
+    </w:p>
+    <w:p>
+      <w:pPr>
+        <w:pStyle w:val="ListParagraph"/>
+        <w:bidi/>
+        <w:spacing w:after="0" w:line="360" w:lineRule="auto"/>
+        <w:rPr>
+          <w:sz w:val="28"/>
+          <w:szCs w:val="28"/>
+        </w:rPr>
+      </w:pPr>
+    </w:p>
+    <w:p>
+      <w:pPr>
+        <w:pStyle w:val="ListParagraph"/>
+        <w:bidi/>
+        <w:spacing w:after="0" w:line="360" w:lineRule="auto"/>
+        <w:rPr>
+          <w:sz w:val="28"/>
+          <w:szCs w:val="28"/>
+        </w:rPr>
+      </w:pPr>
+    </w:p>
+    <w:p>
+      <w:pPr>
+        <w:pStyle w:val="ListParagraph"/>
+        <w:bidi/>
+        <w:spacing w:after="0" w:line="360" w:lineRule="auto"/>
+        <w:rPr>
+          <w:sz w:val="28"/>
+          <w:szCs w:val="28"/>
+        </w:rPr>
+      </w:pPr>
+    </w:p>
+    <w:p>
+      <w:pPr>
+        <w:pStyle w:val="ListParagraph"/>
+        <w:bidi/>
+        <w:spacing w:after="0" w:line="360" w:lineRule="auto"/>
+        <w:rPr>
+          <w:sz w:val="28"/>
+          <w:szCs w:val="28"/>
+        </w:rPr>
+      </w:pPr>
+    </w:p>
+    <w:p>
+      <w:pPr>
+        <w:pStyle w:val="ListParagraph"/>
+        <w:bidi/>
+        <w:spacing w:after="0" w:line="360" w:lineRule="auto"/>
+        <w:rPr>
+          <w:sz w:val="28"/>
+          <w:szCs w:val="28"/>
+        </w:rPr>
+      </w:pPr>
+    </w:p>
+    <w:p>
+      <w:pPr>
+        <w:pStyle w:val="ListParagraph"/>
+        <w:bidi/>
+        <w:spacing w:after="0" w:line="360" w:lineRule="auto"/>
+        <w:rPr>
+          <w:sz w:val="28"/>
+          <w:szCs w:val="28"/>
+        </w:rPr>
+      </w:pPr>
+    </w:p>
+    <w:p>
+      <w:pPr>
+        <w:pStyle w:val="ListParagraph"/>
+        <w:bidi/>
+        <w:spacing w:after="0" w:line="360" w:lineRule="auto"/>
+        <w:rPr>
+          <w:sz w:val="28"/>
+          <w:szCs w:val="28"/>
+        </w:rPr>
+      </w:pPr>
     </w:p>
     <w:p>
       <w:pPr>
         <w:pStyle w:val="ListParagraph"/>
         <w:numPr>
           <w:ilvl w:val="0"/>
-          <w:numId w:val="11"/>
+          <w:numId w:val="13"/>
         </w:numPr>
         <w:bidi/>
         <w:spacing w:after="0" w:line="360" w:lineRule="auto"/>
         <w:rPr>
-          <w:sz w:val="28"/>
-          <w:szCs w:val="28"/>
-        </w:rPr>
-      </w:pPr>
-      <w:r>
-        <w:rPr>
-          <w:rFonts w:hint="cs"/>
-          <w:strike/>
-          <w:sz w:val="28"/>
-          <w:szCs w:val="28"/>
-          <w:rtl/>
-        </w:rPr>
-        <w:t xml:space="preserve">ריצה במקביל? אם כן איך לעדכן </w:t>
-      </w:r>
-      <w:r>
-        <w:rPr>
-          <w:rFonts w:hint="cs"/>
-          <w:strike/>
-          <w:sz w:val="28"/>
-          <w:szCs w:val="28"/>
-        </w:rPr>
-        <w:t>DWOI</w:t>
-      </w:r>
-      <w:r>
-        <w:rPr>
-          <w:rFonts w:hint="cs"/>
-          <w:sz w:val="28"/>
-          <w:szCs w:val="28"/>
-        </w:rPr>
-        <w:t>?</w:t>
+          <w:rFonts w:hint="cs"/>
+          <w:sz w:val="28"/>
+          <w:szCs w:val="28"/>
+        </w:rPr>
+      </w:pPr>
+      <w:r>
+        <w:rPr>
+          <w:rFonts w:hint="cs"/>
+          <w:sz w:val="28"/>
+          <w:szCs w:val="28"/>
+          <w:rtl/>
+        </w:rPr>
+        <w:lastRenderedPageBreak/>
+        <w:t>זמן סימולציה ממוצע לקונפיגורציה 15 שניות</w:t>
       </w:r>
     </w:p>
     <w:p>
@@ -543,51 +816,88 @@
         <w:pStyle w:val="ListParagraph"/>
         <w:numPr>
           <w:ilvl w:val="0"/>
-          <w:numId w:val="11"/>
+          <w:numId w:val="13"/>
         </w:numPr>
         <w:bidi/>
         <w:spacing w:after="0" w:line="360" w:lineRule="auto"/>
         <w:rPr>
-          <w:sz w:val="28"/>
-          <w:szCs w:val="28"/>
-        </w:rPr>
-      </w:pPr>
-      <w:r>
-        <w:rPr>
-          <w:rFonts w:hint="cs"/>
-          <w:sz w:val="28"/>
-          <w:szCs w:val="28"/>
-          <w:rtl/>
-        </w:rPr>
-        <w:t xml:space="preserve">מה </w:t>
-      </w:r>
-      <w:r>
-        <w:rPr>
-          <w:rFonts w:hint="cs"/>
-          <w:sz w:val="28"/>
-          <w:szCs w:val="28"/>
-          <w:rtl/>
-        </w:rPr>
-        <w:t>ל</w:t>
-      </w:r>
-      <w:r>
-        <w:rPr>
-          <w:rFonts w:hint="cs"/>
-          <w:sz w:val="28"/>
-          <w:szCs w:val="28"/>
-          <w:rtl/>
-        </w:rPr>
-        <w:t>ש</w:t>
-      </w:r>
-      <w:r>
-        <w:rPr>
-          <w:rFonts w:hint="cs"/>
-          <w:sz w:val="28"/>
-          <w:szCs w:val="28"/>
-          <w:rtl/>
-        </w:rPr>
-        <w:t>מור לארכיון</w:t>
-      </w:r>
+          <w:rFonts w:hint="cs"/>
+          <w:sz w:val="28"/>
+          <w:szCs w:val="28"/>
+        </w:rPr>
+      </w:pPr>
+      <w:r>
+        <w:rPr>
+          <w:rFonts w:hint="cs"/>
+          <w:sz w:val="28"/>
+          <w:szCs w:val="28"/>
+          <w:rtl/>
+        </w:rPr>
+        <w:t>זמן הרצה 1 יום = 86400 שניות</w:t>
+      </w:r>
+    </w:p>
+    <w:p>
+      <w:pPr>
+        <w:pStyle w:val="ListParagraph"/>
+        <w:numPr>
+          <w:ilvl w:val="0"/>
+          <w:numId w:val="13"/>
+        </w:numPr>
+        <w:bidi/>
+        <w:spacing w:after="0" w:line="360" w:lineRule="auto"/>
+        <w:rPr>
+          <w:sz w:val="28"/>
+          <w:szCs w:val="28"/>
+        </w:rPr>
+      </w:pPr>
+      <w:r>
+        <w:rPr>
+          <w:rFonts w:hint="cs"/>
+          <w:sz w:val="28"/>
+          <w:szCs w:val="28"/>
+          <w:rtl/>
+        </w:rPr>
+        <w:t>ניתן להריץ 5760 קונפיגורציות ביום</w:t>
+      </w:r>
+    </w:p>
+    <w:p>
+      <w:pPr>
+        <w:pStyle w:val="ListParagraph"/>
+        <w:numPr>
+          <w:ilvl w:val="0"/>
+          <w:numId w:val="13"/>
+        </w:numPr>
+        <w:bidi/>
+        <w:spacing w:after="0" w:line="360" w:lineRule="auto"/>
+        <w:rPr>
+          <w:sz w:val="28"/>
+          <w:szCs w:val="28"/>
+        </w:rPr>
+      </w:pPr>
+      <w:r>
+        <w:rPr>
+          <w:rFonts w:hint="cs"/>
+          <w:sz w:val="28"/>
+          <w:szCs w:val="28"/>
+          <w:rtl/>
+        </w:rPr>
+        <w:t>צריך לבדוק 500 קונספטים (אחרים נבדקו)</w:t>
+      </w:r>
+    </w:p>
+    <w:p>
+      <w:pPr>
+        <w:pStyle w:val="ListParagraph"/>
+        <w:numPr>
+          <w:ilvl w:val="0"/>
+          <w:numId w:val="13"/>
+        </w:numPr>
+        <w:bidi/>
+        <w:spacing w:after="0" w:line="360" w:lineRule="auto"/>
+        <w:rPr>
+          <w:sz w:val="28"/>
+          <w:szCs w:val="28"/>
+        </w:rPr>
+      </w:pPr>
     </w:p>
     <w:p>
       <w:pPr>
@@ -700,6 +1010,118 @@
     </w:lvl>
   </w:abstractNum>
   <w:abstractNum w:abstractNumId="1" w15:restartNumberingAfterBreak="0">
+    <w:nsid w:val="13B3604D"/>
+    <w:multiLevelType w:val="hybridMultilevel"/>
+    <w:tmpl w:val="9304AE1A"/>
+    <w:lvl w:ilvl="0" w:tplc="8A7C445A">
+      <w:numFmt w:val="bullet"/>
+      <w:lvlText w:val=""/>
+      <w:lvlJc w:val="left"/>
+      <w:pPr>
+        <w:ind w:left="1080" w:hanging="360"/>
+      </w:pPr>
+      <w:rPr>
+        <w:rFonts w:ascii="Symbol" w:eastAsiaTheme="minorHAnsi" w:hAnsi="Symbol" w:cstheme="minorBidi" w:hint="default"/>
+      </w:rPr>
+    </w:lvl>
+    <w:lvl w:ilvl="1" w:tplc="04090003" w:tentative="1">
+      <w:start w:val="1"/>
+      <w:numFmt w:val="bullet"/>
+      <w:lvlText w:val="o"/>
+      <w:lvlJc w:val="left"/>
+      <w:pPr>
+        <w:ind w:left="1800" w:hanging="360"/>
+      </w:pPr>
+      <w:rPr>
+        <w:rFonts w:ascii="Courier New" w:hAnsi="Courier New" w:cs="Courier New" w:hint="default"/>
+      </w:rPr>
+    </w:lvl>
+    <w:lvl w:ilvl="2" w:tplc="04090005" w:tentative="1">
+      <w:start w:val="1"/>
+      <w:numFmt w:val="bullet"/>
+      <w:lvlText w:val=""/>
+      <w:lvlJc w:val="left"/>
+      <w:pPr>
+        <w:ind w:left="2520" w:hanging="360"/>
+      </w:pPr>
+      <w:rPr>
+        <w:rFonts w:ascii="Wingdings" w:hAnsi="Wingdings" w:hint="default"/>
+      </w:rPr>
+    </w:lvl>
+    <w:lvl w:ilvl="3" w:tplc="04090001" w:tentative="1">
+      <w:start w:val="1"/>
+      <w:numFmt w:val="bullet"/>
+      <w:lvlText w:val=""/>
+      <w:lvlJc w:val="left"/>
+      <w:pPr>
+        <w:ind w:left="3240" w:hanging="360"/>
+      </w:pPr>
+      <w:rPr>
+        <w:rFonts w:ascii="Symbol" w:hAnsi="Symbol" w:hint="default"/>
+      </w:rPr>
+    </w:lvl>
+    <w:lvl w:ilvl="4" w:tplc="04090003" w:tentative="1">
+      <w:start w:val="1"/>
+      <w:numFmt w:val="bullet"/>
+      <w:lvlText w:val="o"/>
+      <w:lvlJc w:val="left"/>
+      <w:pPr>
+        <w:ind w:left="3960" w:hanging="360"/>
+      </w:pPr>
+      <w:rPr>
+        <w:rFonts w:ascii="Courier New" w:hAnsi="Courier New" w:cs="Courier New" w:hint="default"/>
+      </w:rPr>
+    </w:lvl>
+    <w:lvl w:ilvl="5" w:tplc="04090005" w:tentative="1">
+      <w:start w:val="1"/>
+      <w:numFmt w:val="bullet"/>
+      <w:lvlText w:val=""/>
+      <w:lvlJc w:val="left"/>
+      <w:pPr>
+        <w:ind w:left="4680" w:hanging="360"/>
+      </w:pPr>
+      <w:rPr>
+        <w:rFonts w:ascii="Wingdings" w:hAnsi="Wingdings" w:hint="default"/>
+      </w:rPr>
+    </w:lvl>
+    <w:lvl w:ilvl="6" w:tplc="04090001" w:tentative="1">
+      <w:start w:val="1"/>
+      <w:numFmt w:val="bullet"/>
+      <w:lvlText w:val=""/>
+      <w:lvlJc w:val="left"/>
+      <w:pPr>
+        <w:ind w:left="5400" w:hanging="360"/>
+      </w:pPr>
+      <w:rPr>
+        <w:rFonts w:ascii="Symbol" w:hAnsi="Symbol" w:hint="default"/>
+      </w:rPr>
+    </w:lvl>
+    <w:lvl w:ilvl="7" w:tplc="04090003" w:tentative="1">
+      <w:start w:val="1"/>
+      <w:numFmt w:val="bullet"/>
+      <w:lvlText w:val="o"/>
+      <w:lvlJc w:val="left"/>
+      <w:pPr>
+        <w:ind w:left="6120" w:hanging="360"/>
+      </w:pPr>
+      <w:rPr>
+        <w:rFonts w:ascii="Courier New" w:hAnsi="Courier New" w:cs="Courier New" w:hint="default"/>
+      </w:rPr>
+    </w:lvl>
+    <w:lvl w:ilvl="8" w:tplc="04090005" w:tentative="1">
+      <w:start w:val="1"/>
+      <w:numFmt w:val="bullet"/>
+      <w:lvlText w:val=""/>
+      <w:lvlJc w:val="left"/>
+      <w:pPr>
+        <w:ind w:left="6840" w:hanging="360"/>
+      </w:pPr>
+      <w:rPr>
+        <w:rFonts w:ascii="Wingdings" w:hAnsi="Wingdings" w:hint="default"/>
+      </w:rPr>
+    </w:lvl>
+  </w:abstractNum>
+  <w:abstractNum w:abstractNumId="2" w15:restartNumberingAfterBreak="0">
     <w:nsid w:val="26A70ECF"/>
     <w:multiLevelType w:val="hybridMultilevel"/>
     <w:tmpl w:val="3DBE19B6"/>
@@ -788,7 +1210,7 @@
       </w:pPr>
     </w:lvl>
   </w:abstractNum>
-  <w:abstractNum w:abstractNumId="2" w15:restartNumberingAfterBreak="0">
+  <w:abstractNum w:abstractNumId="3" w15:restartNumberingAfterBreak="0">
     <w:nsid w:val="34DE68F0"/>
     <w:multiLevelType w:val="multilevel"/>
     <w:tmpl w:val="16D8D4AA"/>
@@ -901,7 +1323,7 @@
       </w:pPr>
     </w:lvl>
   </w:abstractNum>
-  <w:abstractNum w:abstractNumId="3" w15:restartNumberingAfterBreak="0">
+  <w:abstractNum w:abstractNumId="4" w15:restartNumberingAfterBreak="0">
     <w:nsid w:val="3B2F481D"/>
     <w:multiLevelType w:val="hybridMultilevel"/>
     <w:tmpl w:val="0E58C270"/>
@@ -990,7 +1412,7 @@
       </w:pPr>
     </w:lvl>
   </w:abstractNum>
-  <w:abstractNum w:abstractNumId="4" w15:restartNumberingAfterBreak="0">
+  <w:abstractNum w:abstractNumId="5" w15:restartNumberingAfterBreak="0">
     <w:nsid w:val="41E35FFE"/>
     <w:multiLevelType w:val="multilevel"/>
     <w:tmpl w:val="A306C970"/>
@@ -1104,7 +1526,7 @@
       </w:pPr>
     </w:lvl>
   </w:abstractNum>
-  <w:abstractNum w:abstractNumId="5" w15:restartNumberingAfterBreak="0">
+  <w:abstractNum w:abstractNumId="6" w15:restartNumberingAfterBreak="0">
     <w:nsid w:val="5BF9338B"/>
     <w:multiLevelType w:val="multilevel"/>
     <w:tmpl w:val="19CE33EE"/>
@@ -1230,37 +1652,40 @@
     <w:abstractNumId w:val="0"/>
   </w:num>
   <w:num w:numId="2">
+    <w:abstractNumId w:val="3"/>
+  </w:num>
+  <w:num w:numId="3">
+    <w:abstractNumId w:val="6"/>
+  </w:num>
+  <w:num w:numId="4">
+    <w:abstractNumId w:val="6"/>
+  </w:num>
+  <w:num w:numId="5">
+    <w:abstractNumId w:val="6"/>
+  </w:num>
+  <w:num w:numId="6">
+    <w:abstractNumId w:val="6"/>
+  </w:num>
+  <w:num w:numId="7">
+    <w:abstractNumId w:val="6"/>
+  </w:num>
+  <w:num w:numId="8">
+    <w:abstractNumId w:val="6"/>
+  </w:num>
+  <w:num w:numId="9">
+    <w:abstractNumId w:val="6"/>
+  </w:num>
+  <w:num w:numId="10">
+    <w:abstractNumId w:val="5"/>
+  </w:num>
+  <w:num w:numId="11">
     <w:abstractNumId w:val="2"/>
   </w:num>
-  <w:num w:numId="3">
-    <w:abstractNumId w:val="5"/>
-  </w:num>
-  <w:num w:numId="4">
-    <w:abstractNumId w:val="5"/>
-  </w:num>
-  <w:num w:numId="5">
-    <w:abstractNumId w:val="5"/>
-  </w:num>
-  <w:num w:numId="6">
-    <w:abstractNumId w:val="5"/>
-  </w:num>
-  <w:num w:numId="7">
-    <w:abstractNumId w:val="5"/>
-  </w:num>
-  <w:num w:numId="8">
-    <w:abstractNumId w:val="5"/>
-  </w:num>
-  <w:num w:numId="9">
-    <w:abstractNumId w:val="5"/>
-  </w:num>
-  <w:num w:numId="10">
+  <w:num w:numId="12">
     <w:abstractNumId w:val="4"/>
   </w:num>
-  <w:num w:numId="11">
+  <w:num w:numId="13">
     <w:abstractNumId w:val="1"/>
-  </w:num>
-  <w:num w:numId="12">
-    <w:abstractNumId w:val="3"/>
   </w:num>
 </w:numbering>
 </file>
@@ -1815,7 +2240,6 @@
   <w:style w:type="character" w:default="1" w:styleId="DefaultParagraphFont">
     <w:name w:val="Default Paragraph Font"/>
     <w:uiPriority w:val="1"/>
-    <w:semiHidden/>
     <w:unhideWhenUsed/>
   </w:style>
   <w:style w:type="table" w:default="1" w:styleId="TableNormal">

--- a/general/Genetic algorithm/Genetic algorithm.docx
+++ b/general/Genetic algorithm/Genetic algorithm.docx
@@ -24,7 +24,7 @@
             <v:path o:extrusionok="f" gradientshapeok="t" o:connecttype="rect"/>
             <o:lock v:ext="edit" aspectratio="t"/>
           </v:shapetype>
-          <v:shape id="_x0000_i1025" type="#_x0000_t75" style="width:522pt;height:600pt">
+          <v:shape id="_x0000_i1025" type="#_x0000_t75" style="width:521.6pt;height:599.45pt">
             <v:imagedata r:id="rId5" o:title="Genetic algorithm"/>
           </v:shape>
         </w:pict>
@@ -254,7 +254,16 @@
           <w:szCs w:val="28"/>
           <w:rtl/>
         </w:rPr>
-        <w:t>- לסלקציה יכנסו 50% מארכיב של התתוצאות הטובות ביותר</w:t>
+        <w:t>- לסלקציה יכנסו 50% מארכיב של ה</w:t>
+      </w:r>
+      <w:r>
+        <w:rPr>
+          <w:rFonts w:hint="cs"/>
+          <w:sz w:val="28"/>
+          <w:szCs w:val="28"/>
+          <w:rtl/>
+        </w:rPr>
+        <w:t>תוצאות הטובות ביותר</w:t>
       </w:r>
     </w:p>
     <w:p>
@@ -411,8 +420,6 @@
         </w:rPr>
         <w:t>אולי לחלק קונספטים גדול</w:t>
       </w:r>
-      <w:bookmarkStart w:id="0" w:name="_GoBack"/>
-      <w:bookmarkEnd w:id="0"/>
       <w:r>
         <w:rPr>
           <w:rFonts w:hint="cs"/>
@@ -667,16 +674,37 @@
           <w:u w:val="single"/>
           <w:rtl/>
         </w:rPr>
-        <w:t>בדיקת אלגוריתם:</w:t>
-      </w:r>
-      <w:r>
-        <w:rPr>
-          <w:rFonts w:hint="cs"/>
-          <w:sz w:val="28"/>
-          <w:szCs w:val="28"/>
-          <w:rtl/>
-        </w:rPr>
-        <w:t>להריץ על כמה קונספטים קבועים</w:t>
+        <w:t xml:space="preserve">בדיקת </w:t>
+      </w:r>
+      <w:proofErr w:type="spellStart"/>
+      <w:r>
+        <w:rPr>
+          <w:rFonts w:hint="cs"/>
+          <w:sz w:val="28"/>
+          <w:szCs w:val="28"/>
+          <w:u w:val="single"/>
+          <w:rtl/>
+        </w:rPr>
+        <w:t>אלגוריתם:</w:t>
+      </w:r>
+      <w:r>
+        <w:rPr>
+          <w:rFonts w:hint="cs"/>
+          <w:sz w:val="28"/>
+          <w:szCs w:val="28"/>
+          <w:rtl/>
+        </w:rPr>
+        <w:t>להריץ</w:t>
+      </w:r>
+      <w:proofErr w:type="spellEnd"/>
+      <w:r>
+        <w:rPr>
+          <w:rFonts w:hint="cs"/>
+          <w:sz w:val="28"/>
+          <w:szCs w:val="28"/>
+          <w:rtl/>
+        </w:rPr>
+        <w:t xml:space="preserve"> על כמה קונספטים קבועים</w:t>
       </w:r>
       <w:r>
         <w:rPr>
@@ -776,7 +804,6 @@
     </w:p>
     <w:p>
       <w:pPr>
-        <w:pStyle w:val="ListParagraph"/>
         <w:bidi/>
         <w:spacing w:after="0" w:line="360" w:lineRule="auto"/>
         <w:rPr>
@@ -784,120 +811,8 @@
           <w:szCs w:val="28"/>
         </w:rPr>
       </w:pPr>
-    </w:p>
-    <w:p>
-      <w:pPr>
-        <w:pStyle w:val="ListParagraph"/>
-        <w:numPr>
-          <w:ilvl w:val="0"/>
-          <w:numId w:val="13"/>
-        </w:numPr>
-        <w:bidi/>
-        <w:spacing w:after="0" w:line="360" w:lineRule="auto"/>
-        <w:rPr>
-          <w:rFonts w:hint="cs"/>
-          <w:sz w:val="28"/>
-          <w:szCs w:val="28"/>
-        </w:rPr>
-      </w:pPr>
-      <w:r>
-        <w:rPr>
-          <w:rFonts w:hint="cs"/>
-          <w:sz w:val="28"/>
-          <w:szCs w:val="28"/>
-          <w:rtl/>
-        </w:rPr>
-        <w:lastRenderedPageBreak/>
-        <w:t>זמן סימולציה ממוצע לקונפיגורציה 15 שניות</w:t>
-      </w:r>
-    </w:p>
-    <w:p>
-      <w:pPr>
-        <w:pStyle w:val="ListParagraph"/>
-        <w:numPr>
-          <w:ilvl w:val="0"/>
-          <w:numId w:val="13"/>
-        </w:numPr>
-        <w:bidi/>
-        <w:spacing w:after="0" w:line="360" w:lineRule="auto"/>
-        <w:rPr>
-          <w:rFonts w:hint="cs"/>
-          <w:sz w:val="28"/>
-          <w:szCs w:val="28"/>
-        </w:rPr>
-      </w:pPr>
-      <w:r>
-        <w:rPr>
-          <w:rFonts w:hint="cs"/>
-          <w:sz w:val="28"/>
-          <w:szCs w:val="28"/>
-          <w:rtl/>
-        </w:rPr>
-        <w:t>זמן הרצה 1 יום = 86400 שניות</w:t>
-      </w:r>
-    </w:p>
-    <w:p>
-      <w:pPr>
-        <w:pStyle w:val="ListParagraph"/>
-        <w:numPr>
-          <w:ilvl w:val="0"/>
-          <w:numId w:val="13"/>
-        </w:numPr>
-        <w:bidi/>
-        <w:spacing w:after="0" w:line="360" w:lineRule="auto"/>
-        <w:rPr>
-          <w:sz w:val="28"/>
-          <w:szCs w:val="28"/>
-        </w:rPr>
-      </w:pPr>
-      <w:r>
-        <w:rPr>
-          <w:rFonts w:hint="cs"/>
-          <w:sz w:val="28"/>
-          <w:szCs w:val="28"/>
-          <w:rtl/>
-        </w:rPr>
-        <w:t>ניתן להריץ 5760 קונפיגורציות ביום</w:t>
-      </w:r>
-    </w:p>
-    <w:p>
-      <w:pPr>
-        <w:pStyle w:val="ListParagraph"/>
-        <w:numPr>
-          <w:ilvl w:val="0"/>
-          <w:numId w:val="13"/>
-        </w:numPr>
-        <w:bidi/>
-        <w:spacing w:after="0" w:line="360" w:lineRule="auto"/>
-        <w:rPr>
-          <w:sz w:val="28"/>
-          <w:szCs w:val="28"/>
-        </w:rPr>
-      </w:pPr>
-      <w:r>
-        <w:rPr>
-          <w:rFonts w:hint="cs"/>
-          <w:sz w:val="28"/>
-          <w:szCs w:val="28"/>
-          <w:rtl/>
-        </w:rPr>
-        <w:t>צריך לבדוק 500 קונספטים (אחרים נבדקו)</w:t>
-      </w:r>
-    </w:p>
-    <w:p>
-      <w:pPr>
-        <w:pStyle w:val="ListParagraph"/>
-        <w:numPr>
-          <w:ilvl w:val="0"/>
-          <w:numId w:val="13"/>
-        </w:numPr>
-        <w:bidi/>
-        <w:spacing w:after="0" w:line="360" w:lineRule="auto"/>
-        <w:rPr>
-          <w:sz w:val="28"/>
-          <w:szCs w:val="28"/>
-        </w:rPr>
-      </w:pPr>
+      <w:bookmarkStart w:id="0" w:name="_GoBack"/>
+      <w:bookmarkEnd w:id="0"/>
     </w:p>
     <w:p>
       <w:pPr>
@@ -2240,6 +2155,7 @@
   <w:style w:type="character" w:default="1" w:styleId="DefaultParagraphFont">
     <w:name w:val="Default Paragraph Font"/>
     <w:uiPriority w:val="1"/>
+    <w:semiHidden/>
     <w:unhideWhenUsed/>
   </w:style>
   <w:style w:type="table" w:default="1" w:styleId="TableNormal">
